--- a/imagenes.docx
+++ b/imagenes.docx
@@ -23,7 +23,7 @@
               <w:sz w:val="36"/>
               <w:szCs w:val="36"/>
             </w:rPr>
-            <m:t>n</m:t>
+            <m:t>new.cases=</m:t>
           </m:r>
           <m:r>
             <m:rPr>
@@ -34,7 +34,7 @@
               <w:sz w:val="36"/>
               <w:szCs w:val="36"/>
             </w:rPr>
-            <m:t>ew</m:t>
+            <m:t>-317.9720-0.0000004255</m:t>
           </m:r>
           <m:r>
             <m:rPr>
@@ -45,18 +45,7 @@
               <w:sz w:val="36"/>
               <w:szCs w:val="36"/>
             </w:rPr>
-            <m:t>.c</m:t>
-          </m:r>
-          <m:r>
-            <m:rPr>
-              <m:sty m:val="bi"/>
-            </m:rPr>
-            <w:rPr>
-              <w:rFonts w:ascii="Cambria Math" w:hAnsi="Cambria Math"/>
-              <w:sz w:val="36"/>
-              <w:szCs w:val="36"/>
-            </w:rPr>
-            <m:t xml:space="preserve">ases=38894.7949+0.0001509 </m:t>
+            <m:t xml:space="preserve"> </m:t>
           </m:r>
           <m:sSub>
             <m:sSubPr>
@@ -107,61 +96,8 @@
               <w:sz w:val="36"/>
               <w:szCs w:val="36"/>
             </w:rPr>
-            <m:t xml:space="preserve">- 0.00000000000004036 </m:t>
+            <m:t>+</m:t>
           </m:r>
-          <m:sSubSup>
-            <m:sSubSupPr>
-              <m:ctrlPr>
-                <w:rPr>
-                  <w:rFonts w:ascii="Cambria Math" w:hAnsi="Cambria Math"/>
-                  <w:b/>
-                  <w:bCs/>
-                  <w:i/>
-                  <w:sz w:val="36"/>
-                  <w:szCs w:val="36"/>
-                </w:rPr>
-              </m:ctrlPr>
-            </m:sSubSupPr>
-            <m:e>
-              <m:r>
-                <m:rPr>
-                  <m:sty m:val="bi"/>
-                </m:rPr>
-                <w:rPr>
-                  <w:rFonts w:ascii="Cambria Math" w:hAnsi="Cambria Math"/>
-                  <w:sz w:val="36"/>
-                  <w:szCs w:val="36"/>
-                </w:rPr>
-                <m:t>x</m:t>
-              </m:r>
-            </m:e>
-            <m:sub>
-              <m:r>
-                <m:rPr>
-                  <m:sty m:val="bi"/>
-                </m:rPr>
-                <w:rPr>
-                  <w:rFonts w:ascii="Cambria Math" w:hAnsi="Cambria Math"/>
-                  <w:sz w:val="36"/>
-                  <w:szCs w:val="36"/>
-                </w:rPr>
-                <m:t>population</m:t>
-              </m:r>
-            </m:sub>
-            <m:sup>
-              <m:r>
-                <m:rPr>
-                  <m:sty m:val="bi"/>
-                </m:rPr>
-                <w:rPr>
-                  <w:rFonts w:ascii="Cambria Math" w:hAnsi="Cambria Math"/>
-                  <w:sz w:val="36"/>
-                  <w:szCs w:val="36"/>
-                </w:rPr>
-                <m:t>2</m:t>
-              </m:r>
-            </m:sup>
-          </m:sSubSup>
           <m:r>
             <m:rPr>
               <m:sty m:val="bi"/>
@@ -171,7 +107,7 @@
               <w:sz w:val="36"/>
               <w:szCs w:val="36"/>
             </w:rPr>
-            <m:t>+1.1382</m:t>
+            <m:t>69.5871</m:t>
           </m:r>
           <m:sSub>
             <m:sSubPr>
@@ -209,7 +145,7 @@
                   <w:sz w:val="36"/>
                   <w:szCs w:val="36"/>
                 </w:rPr>
-                <m:t>hops.patients</m:t>
+                <m:t>aged.65.older</m:t>
               </m:r>
             </m:sub>
           </m:sSub>
@@ -222,7 +158,7 @@
               <w:sz w:val="36"/>
               <w:szCs w:val="36"/>
             </w:rPr>
-            <m:t>-510.3061</m:t>
+            <m:t>-0.0702</m:t>
           </m:r>
           <m:sSub>
             <m:sSubPr>
@@ -260,109 +196,7 @@
                   <w:sz w:val="36"/>
                   <w:szCs w:val="36"/>
                 </w:rPr>
-                <m:t>life.expentancy</m:t>
-              </m:r>
-            </m:sub>
-          </m:sSub>
-          <m:r>
-            <m:rPr>
-              <m:sty m:val="bi"/>
-            </m:rPr>
-            <w:rPr>
-              <w:rFonts w:ascii="Cambria Math" w:hAnsi="Cambria Math"/>
-              <w:sz w:val="36"/>
-              <w:szCs w:val="36"/>
-            </w:rPr>
-            <m:t>-25.3196</m:t>
-          </m:r>
-          <m:sSub>
-            <m:sSubPr>
-              <m:ctrlPr>
-                <w:rPr>
-                  <w:rFonts w:ascii="Cambria Math" w:hAnsi="Cambria Math"/>
-                  <w:b/>
-                  <w:bCs/>
-                  <w:i/>
-                  <w:sz w:val="36"/>
-                  <w:szCs w:val="36"/>
-                </w:rPr>
-              </m:ctrlPr>
-            </m:sSubPr>
-            <m:e>
-              <m:r>
-                <m:rPr>
-                  <m:sty m:val="bi"/>
-                </m:rPr>
-                <w:rPr>
-                  <w:rFonts w:ascii="Cambria Math" w:hAnsi="Cambria Math"/>
-                  <w:sz w:val="36"/>
-                  <w:szCs w:val="36"/>
-                </w:rPr>
-                <m:t>x</m:t>
-              </m:r>
-            </m:e>
-            <m:sub>
-              <m:r>
-                <m:rPr>
-                  <m:sty m:val="bi"/>
-                </m:rPr>
-                <w:rPr>
-                  <w:rFonts w:ascii="Cambria Math" w:hAnsi="Cambria Math"/>
-                  <w:sz w:val="36"/>
-                  <w:szCs w:val="36"/>
-                </w:rPr>
-                <m:t>cardiovasc.death.rate</m:t>
-              </m:r>
-            </m:sub>
-          </m:sSub>
-          <m:r>
-            <m:rPr>
-              <m:sty m:val="bi"/>
-            </m:rPr>
-            <w:rPr>
-              <w:rFonts w:ascii="Cambria Math" w:hAnsi="Cambria Math"/>
-              <w:sz w:val="36"/>
-              <w:szCs w:val="36"/>
-            </w:rPr>
-            <m:t>+426.1331</m:t>
-          </m:r>
-          <m:sSub>
-            <m:sSubPr>
-              <m:ctrlPr>
-                <w:rPr>
-                  <w:rFonts w:ascii="Cambria Math" w:hAnsi="Cambria Math"/>
-                  <w:b/>
-                  <w:bCs/>
-                  <w:i/>
-                  <w:sz w:val="36"/>
-                  <w:szCs w:val="36"/>
-                </w:rPr>
-              </m:ctrlPr>
-            </m:sSubPr>
-            <m:e>
-              <m:r>
-                <m:rPr>
-                  <m:sty m:val="bi"/>
-                </m:rPr>
-                <w:rPr>
-                  <w:rFonts w:ascii="Cambria Math" w:hAnsi="Cambria Math"/>
-                  <w:sz w:val="36"/>
-                  <w:szCs w:val="36"/>
-                </w:rPr>
-                <m:t>x</m:t>
-              </m:r>
-            </m:e>
-            <m:sub>
-              <m:r>
-                <m:rPr>
-                  <m:sty m:val="bi"/>
-                </m:rPr>
-                <w:rPr>
-                  <w:rFonts w:ascii="Cambria Math" w:hAnsi="Cambria Math"/>
-                  <w:sz w:val="36"/>
-                  <w:szCs w:val="36"/>
-                </w:rPr>
-                <m:t>aged.65.older</m:t>
+                <m:t>gdp.per.capita</m:t>
               </m:r>
             </m:sub>
           </m:sSub>
@@ -400,51 +234,7 @@
               <w:sz w:val="36"/>
               <w:szCs w:val="36"/>
             </w:rPr>
-            <m:t>n</m:t>
-          </m:r>
-          <m:r>
-            <m:rPr>
-              <m:sty m:val="bi"/>
-            </m:rPr>
-            <w:rPr>
-              <w:rFonts w:ascii="Cambria Math" w:hAnsi="Cambria Math"/>
-              <w:sz w:val="36"/>
-              <w:szCs w:val="36"/>
-            </w:rPr>
-            <m:t>ew</m:t>
-          </m:r>
-          <m:r>
-            <m:rPr>
-              <m:sty m:val="bi"/>
-            </m:rPr>
-            <w:rPr>
-              <w:rFonts w:ascii="Cambria Math" w:hAnsi="Cambria Math"/>
-              <w:sz w:val="36"/>
-              <w:szCs w:val="36"/>
-            </w:rPr>
-            <m:t>.</m:t>
-          </m:r>
-          <m:r>
-            <m:rPr>
-              <m:sty m:val="bi"/>
-            </m:rPr>
-            <w:rPr>
-              <w:rFonts w:ascii="Cambria Math" w:hAnsi="Cambria Math"/>
-              <w:sz w:val="36"/>
-              <w:szCs w:val="36"/>
-            </w:rPr>
-            <m:t>deaths=</m:t>
-          </m:r>
-          <m:r>
-            <m:rPr>
-              <m:sty m:val="bi"/>
-            </m:rPr>
-            <w:rPr>
-              <w:rFonts w:ascii="Cambria Math" w:hAnsi="Cambria Math"/>
-              <w:sz w:val="36"/>
-              <w:szCs w:val="36"/>
-            </w:rPr>
-            <m:t>-240.2881+0.000002487</m:t>
+            <m:t>new.deaths=-240.2881+0.000002487</m:t>
           </m:r>
           <m:sSub>
             <m:sSubPr>
@@ -559,18 +349,7 @@
               <w:sz w:val="36"/>
               <w:szCs w:val="36"/>
             </w:rPr>
-            <m:t>+</m:t>
-          </m:r>
-          <m:r>
-            <m:rPr>
-              <m:sty m:val="bi"/>
-            </m:rPr>
-            <w:rPr>
-              <w:rFonts w:ascii="Cambria Math" w:hAnsi="Cambria Math"/>
-              <w:sz w:val="36"/>
-              <w:szCs w:val="36"/>
-            </w:rPr>
-            <m:t>0.0125</m:t>
+            <m:t>+0.0125</m:t>
           </m:r>
           <m:sSub>
             <m:sSubPr>

--- a/imagenes.docx
+++ b/imagenes.docx
@@ -23,8 +23,48 @@
               <w:sz w:val="36"/>
               <w:szCs w:val="36"/>
             </w:rPr>
-            <m:t>new.cases=</m:t>
+            <m:t xml:space="preserve">new.cases=-317.9720-0.0000004255 </m:t>
           </m:r>
+          <m:sSub>
+            <m:sSubPr>
+              <m:ctrlPr>
+                <w:rPr>
+                  <w:rFonts w:ascii="Cambria Math" w:hAnsi="Cambria Math"/>
+                  <w:b/>
+                  <w:bCs/>
+                  <w:i/>
+                  <w:sz w:val="36"/>
+                  <w:szCs w:val="36"/>
+                </w:rPr>
+              </m:ctrlPr>
+            </m:sSubPr>
+            <m:e>
+              <m:r>
+                <m:rPr>
+                  <m:sty m:val="bi"/>
+                </m:rPr>
+                <w:rPr>
+                  <w:rFonts w:ascii="Cambria Math" w:hAnsi="Cambria Math"/>
+                  <w:sz w:val="36"/>
+                  <w:szCs w:val="36"/>
+                </w:rPr>
+                <m:t>x</m:t>
+              </m:r>
+            </m:e>
+            <m:sub>
+              <m:r>
+                <m:rPr>
+                  <m:sty m:val="bi"/>
+                </m:rPr>
+                <w:rPr>
+                  <w:rFonts w:ascii="Cambria Math" w:hAnsi="Cambria Math"/>
+                  <w:sz w:val="36"/>
+                  <w:szCs w:val="36"/>
+                </w:rPr>
+                <m:t>population</m:t>
+              </m:r>
+            </m:sub>
+          </m:sSub>
           <m:r>
             <m:rPr>
               <m:sty m:val="bi"/>
@@ -34,8 +74,48 @@
               <w:sz w:val="36"/>
               <w:szCs w:val="36"/>
             </w:rPr>
-            <m:t>-317.9720-0.0000004255</m:t>
+            <m:t>+69.5871</m:t>
           </m:r>
+          <m:sSub>
+            <m:sSubPr>
+              <m:ctrlPr>
+                <w:rPr>
+                  <w:rFonts w:ascii="Cambria Math" w:hAnsi="Cambria Math"/>
+                  <w:b/>
+                  <w:bCs/>
+                  <w:i/>
+                  <w:sz w:val="36"/>
+                  <w:szCs w:val="36"/>
+                </w:rPr>
+              </m:ctrlPr>
+            </m:sSubPr>
+            <m:e>
+              <m:r>
+                <m:rPr>
+                  <m:sty m:val="bi"/>
+                </m:rPr>
+                <w:rPr>
+                  <w:rFonts w:ascii="Cambria Math" w:hAnsi="Cambria Math"/>
+                  <w:sz w:val="36"/>
+                  <w:szCs w:val="36"/>
+                </w:rPr>
+                <m:t>x</m:t>
+              </m:r>
+            </m:e>
+            <m:sub>
+              <m:r>
+                <m:rPr>
+                  <m:sty m:val="bi"/>
+                </m:rPr>
+                <w:rPr>
+                  <w:rFonts w:ascii="Cambria Math" w:hAnsi="Cambria Math"/>
+                  <w:sz w:val="36"/>
+                  <w:szCs w:val="36"/>
+                </w:rPr>
+                <m:t>aged.65.older</m:t>
+              </m:r>
+            </m:sub>
+          </m:sSub>
           <m:r>
             <m:rPr>
               <m:sty m:val="bi"/>
@@ -45,7 +125,7 @@
               <w:sz w:val="36"/>
               <w:szCs w:val="36"/>
             </w:rPr>
-            <m:t xml:space="preserve"> </m:t>
+            <m:t>-0.0702</m:t>
           </m:r>
           <m:sSub>
             <m:sSubPr>
@@ -83,7 +163,7 @@
                   <w:sz w:val="36"/>
                   <w:szCs w:val="36"/>
                 </w:rPr>
-                <m:t>population</m:t>
+                <m:t>gdp.per.capita</m:t>
               </m:r>
             </m:sub>
           </m:sSub>
@@ -107,7 +187,7 @@
               <w:sz w:val="36"/>
               <w:szCs w:val="36"/>
             </w:rPr>
-            <m:t>69.5871</m:t>
+            <m:t>0.000000005053</m:t>
           </m:r>
           <m:sSub>
             <m:sSubPr>
@@ -145,7 +225,47 @@
                   <w:sz w:val="36"/>
                   <w:szCs w:val="36"/>
                 </w:rPr>
-                <m:t>aged.65.older</m:t>
+                <m:t>population</m:t>
+              </m:r>
+            </m:sub>
+          </m:sSub>
+          <m:sSub>
+            <m:sSubPr>
+              <m:ctrlPr>
+                <w:rPr>
+                  <w:rFonts w:ascii="Cambria Math" w:hAnsi="Cambria Math"/>
+                  <w:b/>
+                  <w:bCs/>
+                  <w:i/>
+                  <w:sz w:val="36"/>
+                  <w:szCs w:val="36"/>
+                </w:rPr>
+              </m:ctrlPr>
+            </m:sSubPr>
+            <m:e>
+              <m:r>
+                <m:rPr>
+                  <m:sty m:val="bi"/>
+                </m:rPr>
+                <w:rPr>
+                  <w:rFonts w:ascii="Cambria Math" w:hAnsi="Cambria Math"/>
+                  <w:sz w:val="36"/>
+                  <w:szCs w:val="36"/>
+                </w:rPr>
+                <m:t>x</m:t>
+              </m:r>
+            </m:e>
+            <m:sub>
+              <m:r>
+                <m:rPr>
+                  <m:sty m:val="bi"/>
+                </m:rPr>
+                <w:rPr>
+                  <w:rFonts w:ascii="Cambria Math" w:hAnsi="Cambria Math"/>
+                  <w:sz w:val="36"/>
+                  <w:szCs w:val="36"/>
+                </w:rPr>
+                <m:t>gdp.per.capita</m:t>
               </m:r>
             </m:sub>
           </m:sSub>
@@ -158,8 +278,59 @@
               <w:sz w:val="36"/>
               <w:szCs w:val="36"/>
             </w:rPr>
-            <m:t>-0.0702</m:t>
+            <m:t>+</m:t>
           </m:r>
+          <m:r>
+            <m:rPr>
+              <m:sty m:val="bi"/>
+            </m:rPr>
+            <w:rPr>
+              <w:rFonts w:ascii="Cambria Math" w:hAnsi="Cambria Math"/>
+              <w:sz w:val="36"/>
+              <w:szCs w:val="36"/>
+            </w:rPr>
+            <m:t>0.0100</m:t>
+          </m:r>
+          <m:sSub>
+            <m:sSubPr>
+              <m:ctrlPr>
+                <w:rPr>
+                  <w:rFonts w:ascii="Cambria Math" w:hAnsi="Cambria Math"/>
+                  <w:b/>
+                  <w:bCs/>
+                  <w:i/>
+                  <w:sz w:val="36"/>
+                  <w:szCs w:val="36"/>
+                </w:rPr>
+              </m:ctrlPr>
+            </m:sSubPr>
+            <m:e>
+              <m:r>
+                <m:rPr>
+                  <m:sty m:val="bi"/>
+                </m:rPr>
+                <w:rPr>
+                  <w:rFonts w:ascii="Cambria Math" w:hAnsi="Cambria Math"/>
+                  <w:sz w:val="36"/>
+                  <w:szCs w:val="36"/>
+                </w:rPr>
+                <m:t>x</m:t>
+              </m:r>
+            </m:e>
+            <m:sub>
+              <m:r>
+                <m:rPr>
+                  <m:sty m:val="bi"/>
+                </m:rPr>
+                <w:rPr>
+                  <w:rFonts w:ascii="Cambria Math" w:hAnsi="Cambria Math"/>
+                  <w:sz w:val="36"/>
+                  <w:szCs w:val="36"/>
+                </w:rPr>
+                <m:t>aged.65.older</m:t>
+              </m:r>
+            </m:sub>
+          </m:sSub>
           <m:sSub>
             <m:sSubPr>
               <m:ctrlPr>
@@ -234,7 +405,40 @@
               <w:sz w:val="36"/>
               <w:szCs w:val="36"/>
             </w:rPr>
-            <m:t>new.deaths=-240.2881+0.000002487</m:t>
+            <m:t>new.deaths=</m:t>
+          </m:r>
+          <m:r>
+            <m:rPr>
+              <m:sty m:val="bi"/>
+            </m:rPr>
+            <w:rPr>
+              <w:rFonts w:ascii="Cambria Math" w:hAnsi="Cambria Math"/>
+              <w:sz w:val="36"/>
+              <w:szCs w:val="36"/>
+            </w:rPr>
+            <m:t>0.8449</m:t>
+          </m:r>
+          <m:r>
+            <m:rPr>
+              <m:sty m:val="bi"/>
+            </m:rPr>
+            <w:rPr>
+              <w:rFonts w:ascii="Cambria Math" w:hAnsi="Cambria Math"/>
+              <w:sz w:val="36"/>
+              <w:szCs w:val="36"/>
+            </w:rPr>
+            <m:t>-</m:t>
+          </m:r>
+          <m:r>
+            <m:rPr>
+              <m:sty m:val="bi"/>
+            </m:rPr>
+            <w:rPr>
+              <w:rFonts w:ascii="Cambria Math" w:hAnsi="Cambria Math"/>
+              <w:sz w:val="36"/>
+              <w:szCs w:val="36"/>
+            </w:rPr>
+            <m:t>0.000004976</m:t>
           </m:r>
           <m:sSub>
             <m:sSubPr>
@@ -285,61 +489,8 @@
               <w:sz w:val="36"/>
               <w:szCs w:val="36"/>
             </w:rPr>
-            <m:t>-0.0000000000000005892</m:t>
+            <m:t>+</m:t>
           </m:r>
-          <m:sSubSup>
-            <m:sSubSupPr>
-              <m:ctrlPr>
-                <w:rPr>
-                  <w:rFonts w:ascii="Cambria Math" w:hAnsi="Cambria Math"/>
-                  <w:b/>
-                  <w:bCs/>
-                  <w:i/>
-                  <w:sz w:val="36"/>
-                  <w:szCs w:val="36"/>
-                </w:rPr>
-              </m:ctrlPr>
-            </m:sSubSupPr>
-            <m:e>
-              <m:r>
-                <m:rPr>
-                  <m:sty m:val="bi"/>
-                </m:rPr>
-                <w:rPr>
-                  <w:rFonts w:ascii="Cambria Math" w:hAnsi="Cambria Math"/>
-                  <w:sz w:val="36"/>
-                  <w:szCs w:val="36"/>
-                </w:rPr>
-                <m:t>x</m:t>
-              </m:r>
-            </m:e>
-            <m:sub>
-              <m:r>
-                <m:rPr>
-                  <m:sty m:val="bi"/>
-                </m:rPr>
-                <w:rPr>
-                  <w:rFonts w:ascii="Cambria Math" w:hAnsi="Cambria Math"/>
-                  <w:sz w:val="36"/>
-                  <w:szCs w:val="36"/>
-                </w:rPr>
-                <m:t>population</m:t>
-              </m:r>
-            </m:sub>
-            <m:sup>
-              <m:r>
-                <m:rPr>
-                  <m:sty m:val="bi"/>
-                </m:rPr>
-                <w:rPr>
-                  <w:rFonts w:ascii="Cambria Math" w:hAnsi="Cambria Math"/>
-                  <w:sz w:val="36"/>
-                  <w:szCs w:val="36"/>
-                </w:rPr>
-                <m:t>2</m:t>
-              </m:r>
-            </m:sup>
-          </m:sSubSup>
           <m:r>
             <m:rPr>
               <m:sty m:val="bi"/>
@@ -349,7 +500,7 @@
               <w:sz w:val="36"/>
               <w:szCs w:val="36"/>
             </w:rPr>
-            <m:t>+0.0125</m:t>
+            <m:t>10.9375</m:t>
           </m:r>
           <m:sSub>
             <m:sSubPr>
@@ -357,7 +508,6 @@
                 <w:rPr>
                   <w:rFonts w:ascii="Cambria Math" w:hAnsi="Cambria Math"/>
                   <w:b/>
-                  <w:bCs/>
                   <w:i/>
                   <w:sz w:val="36"/>
                   <w:szCs w:val="36"/>
@@ -387,7 +537,7 @@
                   <w:sz w:val="36"/>
                   <w:szCs w:val="36"/>
                 </w:rPr>
-                <m:t>hops.patients</m:t>
+                <m:t>human.development.index</m:t>
               </m:r>
             </m:sub>
           </m:sSub>
@@ -400,48 +550,8 @@
               <w:sz w:val="36"/>
               <w:szCs w:val="36"/>
             </w:rPr>
-            <m:t>+3.0553</m:t>
+            <m:t>+</m:t>
           </m:r>
-          <m:sSub>
-            <m:sSubPr>
-              <m:ctrlPr>
-                <w:rPr>
-                  <w:rFonts w:ascii="Cambria Math" w:hAnsi="Cambria Math"/>
-                  <w:b/>
-                  <w:bCs/>
-                  <w:i/>
-                  <w:sz w:val="36"/>
-                  <w:szCs w:val="36"/>
-                </w:rPr>
-              </m:ctrlPr>
-            </m:sSubPr>
-            <m:e>
-              <m:r>
-                <m:rPr>
-                  <m:sty m:val="bi"/>
-                </m:rPr>
-                <w:rPr>
-                  <w:rFonts w:ascii="Cambria Math" w:hAnsi="Cambria Math"/>
-                  <w:sz w:val="36"/>
-                  <w:szCs w:val="36"/>
-                </w:rPr>
-                <m:t>x</m:t>
-              </m:r>
-            </m:e>
-            <m:sub>
-              <m:r>
-                <m:rPr>
-                  <m:sty m:val="bi"/>
-                </m:rPr>
-                <w:rPr>
-                  <w:rFonts w:ascii="Cambria Math" w:hAnsi="Cambria Math"/>
-                  <w:sz w:val="36"/>
-                  <w:szCs w:val="36"/>
-                </w:rPr>
-                <m:t>life.expentancy</m:t>
-              </m:r>
-            </m:sub>
-          </m:sSub>
           <m:r>
             <m:rPr>
               <m:sty m:val="bi"/>
@@ -451,58 +561,7 @@
               <w:sz w:val="36"/>
               <w:szCs w:val="36"/>
             </w:rPr>
-            <m:t>+0.7139</m:t>
-          </m:r>
-          <m:sSub>
-            <m:sSubPr>
-              <m:ctrlPr>
-                <w:rPr>
-                  <w:rFonts w:ascii="Cambria Math" w:hAnsi="Cambria Math"/>
-                  <w:b/>
-                  <w:bCs/>
-                  <w:i/>
-                  <w:sz w:val="36"/>
-                  <w:szCs w:val="36"/>
-                </w:rPr>
-              </m:ctrlPr>
-            </m:sSubPr>
-            <m:e>
-              <m:r>
-                <m:rPr>
-                  <m:sty m:val="bi"/>
-                </m:rPr>
-                <w:rPr>
-                  <w:rFonts w:ascii="Cambria Math" w:hAnsi="Cambria Math"/>
-                  <w:sz w:val="36"/>
-                  <w:szCs w:val="36"/>
-                </w:rPr>
-                <m:t>x</m:t>
-              </m:r>
-            </m:e>
-            <m:sub>
-              <m:r>
-                <m:rPr>
-                  <m:sty m:val="bi"/>
-                </m:rPr>
-                <w:rPr>
-                  <w:rFonts w:ascii="Cambria Math" w:hAnsi="Cambria Math"/>
-                  <w:sz w:val="36"/>
-                  <w:szCs w:val="36"/>
-                </w:rPr>
-                <m:t>extreme.poverty</m:t>
-              </m:r>
-            </m:sub>
-          </m:sSub>
-          <m:r>
-            <m:rPr>
-              <m:sty m:val="bi"/>
-            </m:rPr>
-            <w:rPr>
-              <w:rFonts w:ascii="Cambria Math" w:hAnsi="Cambria Math"/>
-              <w:sz w:val="36"/>
-              <w:szCs w:val="36"/>
-            </w:rPr>
-            <m:t>-0.00000001249</m:t>
+            <m:t>0.000008337</m:t>
           </m:r>
           <m:sSub>
             <m:sSubPr>
@@ -580,98 +639,18 @@
                   <w:sz w:val="36"/>
                   <w:szCs w:val="36"/>
                 </w:rPr>
-                <m:t>life.expentancy</m:t>
-              </m:r>
-            </m:sub>
-          </m:sSub>
-          <m:r>
-            <m:rPr>
-              <m:sty m:val="bi"/>
-            </m:rPr>
-            <w:rPr>
-              <w:rFonts w:ascii="Cambria Math" w:hAnsi="Cambria Math"/>
-              <w:sz w:val="36"/>
-              <w:szCs w:val="36"/>
-            </w:rPr>
-            <m:t>-0.00000002041</m:t>
-          </m:r>
-          <m:sSub>
-            <m:sSubPr>
-              <m:ctrlPr>
-                <w:rPr>
-                  <w:rFonts w:ascii="Cambria Math" w:hAnsi="Cambria Math"/>
-                  <w:b/>
-                  <w:bCs/>
-                  <w:i/>
-                  <w:sz w:val="36"/>
-                  <w:szCs w:val="36"/>
-                </w:rPr>
-              </m:ctrlPr>
-            </m:sSubPr>
-            <m:e>
-              <m:r>
-                <m:rPr>
-                  <m:sty m:val="bi"/>
-                </m:rPr>
-                <w:rPr>
-                  <w:rFonts w:ascii="Cambria Math" w:hAnsi="Cambria Math"/>
-                  <w:sz w:val="36"/>
-                  <w:szCs w:val="36"/>
-                </w:rPr>
-                <m:t>x</m:t>
-              </m:r>
-            </m:e>
-            <m:sub>
-              <m:r>
-                <m:rPr>
-                  <m:sty m:val="bi"/>
-                </m:rPr>
-                <w:rPr>
-                  <w:rFonts w:ascii="Cambria Math" w:hAnsi="Cambria Math"/>
-                  <w:sz w:val="36"/>
-                  <w:szCs w:val="36"/>
-                </w:rPr>
-                <m:t>population</m:t>
-              </m:r>
-            </m:sub>
-          </m:sSub>
-          <m:sSub>
-            <m:sSubPr>
-              <m:ctrlPr>
-                <w:rPr>
-                  <w:rFonts w:ascii="Cambria Math" w:hAnsi="Cambria Math"/>
-                  <w:b/>
-                  <w:bCs/>
-                  <w:i/>
-                  <w:sz w:val="36"/>
-                  <w:szCs w:val="36"/>
-                </w:rPr>
-              </m:ctrlPr>
-            </m:sSubPr>
-            <m:e>
-              <m:r>
-                <m:rPr>
-                  <m:sty m:val="bi"/>
-                </m:rPr>
-                <w:rPr>
-                  <w:rFonts w:ascii="Cambria Math" w:hAnsi="Cambria Math"/>
-                  <w:sz w:val="36"/>
-                  <w:szCs w:val="36"/>
-                </w:rPr>
-                <m:t>x</m:t>
-              </m:r>
-            </m:e>
-            <m:sub>
-              <m:r>
-                <m:rPr>
-                  <m:sty m:val="bi"/>
-                </m:rPr>
-                <w:rPr>
-                  <w:rFonts w:ascii="Cambria Math" w:hAnsi="Cambria Math"/>
-                  <w:sz w:val="36"/>
-                  <w:szCs w:val="36"/>
-                </w:rPr>
-                <m:t>extreme.poverty</m:t>
+                <m:t>h</m:t>
+              </m:r>
+              <m:r>
+                <m:rPr>
+                  <m:sty m:val="bi"/>
+                </m:rPr>
+                <w:rPr>
+                  <w:rFonts w:ascii="Cambria Math" w:hAnsi="Cambria Math"/>
+                  <w:sz w:val="36"/>
+                  <w:szCs w:val="36"/>
+                </w:rPr>
+                <m:t>uman.development.index</m:t>
               </m:r>
             </m:sub>
           </m:sSub>
